--- a/lessons/01-getting-started.docx
+++ b/lessons/01-getting-started.docx
@@ -6,9 +6,9 @@
       <w:pPr>
         <w:pStyle w:val="Heading1"/>
       </w:pPr>
-      <w:bookmarkStart w:id="0" w:name="getting-started"/>
-      <w:r>
-        <w:t>Getting started</w:t>
+      <w:bookmarkStart w:id="0" w:name="getting-started-with-r-and-rstudio"/>
+      <w:r>
+        <w:t>Getting started with R and RStudio</w:t>
       </w:r>
     </w:p>
     <w:p>
@@ -16,57 +16,130 @@
         <w:pStyle w:val="FirstParagraph"/>
       </w:pPr>
       <w:r>
-        <w:t xml:space="preserve">The 01-getting-started.pdf file gives step-by-step instructions for installing R and RStudio. Where installation links are provided, right click on the link to go to the download site. Instructions for obtaining additional files and packages required to get up and running for the course are also included here. You can also go to the “Getting started” chapter in the bookdown version of this file found here: </w:t>
-      </w:r>
+        <w:t xml:space="preserve">This </w:t>
+      </w:r>
+      <w:r>
+        <w:rPr>
+          <w:rStyle w:val="VerbatimChar"/>
+        </w:rPr>
+        <w:t>01-getting-started.pdf</w:t>
+      </w:r>
+      <w:r>
+        <w:t xml:space="preserve"> file gives step-by-step instructions for installing R and RStudio. Where installation links are provided, click on the link to go to the download site. Instructions for obtaining additional files and packages required to get up and running for the course are also included in this file.</w:t>
+      </w:r>
+    </w:p>
+    <w:p>
+      <w:pPr>
+        <w:pStyle w:val="Heading3"/>
+      </w:pPr>
+      <w:bookmarkStart w:id="1" w:name="installing-r"/>
+      <w:r>
+        <w:t>Installing R</w:t>
+      </w:r>
+    </w:p>
+    <w:p>
+      <w:pPr>
+        <w:pStyle w:val="FirstParagraph"/>
+      </w:pPr>
+      <w:r>
+        <w:t>The first step is to install R. Click on the link below and then click on the download link for your operating system:</w:t>
+      </w:r>
+    </w:p>
+    <w:p>
+      <w:pPr>
+        <w:pStyle w:val="BodyText"/>
+      </w:pPr>
       <w:hyperlink r:id="rId5">
         <w:r>
           <w:rPr>
             <w:rStyle w:val="Hyperlink"/>
+            <w:b/>
+            <w:bCs/>
           </w:rPr>
-          <w:t>2024_IntroR_and_RStudio</w:t>
+          <w:t>Download and install R</w:t>
         </w:r>
       </w:hyperlink>
-      <w:r>
-        <w:t>.</w:t>
-      </w:r>
-    </w:p>
-    <w:p>
-      <w:pPr>
-        <w:pStyle w:val="Heading3"/>
-      </w:pPr>
-      <w:bookmarkStart w:id="1" w:name="installing-r"/>
-      <w:r>
-        <w:t>Installing R</w:t>
-      </w:r>
-    </w:p>
-    <w:p>
-      <w:pPr>
-        <w:pStyle w:val="FirstParagraph"/>
-      </w:pPr>
-      <w:r>
-        <w:t xml:space="preserve">The first step is to install R. You can download and install R from the </w:t>
-      </w:r>
+    </w:p>
+    <w:p>
+      <w:pPr>
+        <w:pStyle w:val="BodyText"/>
+      </w:pPr>
+      <w:r>
+        <w:rPr>
+          <w:b/>
+          <w:bCs/>
+        </w:rPr>
+        <w:t>Note: if you have a Mac M1 arm64 computer, DON’T install the R-4.4.1-arm64.pkg, instead install R-4.4.1-x86_64.pkg for Intel because the arm64 version doesn’t support the Bioconductor packages that we will be using.</w:t>
+      </w:r>
+    </w:p>
+    <w:p>
+      <w:pPr>
+        <w:pStyle w:val="BodyText"/>
+      </w:pPr>
+      <w:r>
+        <w:t>For MacOS, the next things you need to install are XQuartz and fortran tools.</w:t>
+      </w:r>
+    </w:p>
+    <w:p>
+      <w:pPr>
+        <w:pStyle w:val="BodyText"/>
+      </w:pPr>
       <w:hyperlink r:id="rId6">
         <w:r>
           <w:rPr>
             <w:rStyle w:val="Hyperlink"/>
+            <w:b/>
+            <w:bCs/>
           </w:rPr>
-          <w:t>Comprehensive R Archive Network (CRAN)</w:t>
+          <w:t>Download and install XQuartz (version 2.8.5 or later)</w:t>
         </w:r>
       </w:hyperlink>
-      <w:r>
-        <w:t xml:space="preserve">, for MacOS </w:t>
-      </w:r>
+    </w:p>
+    <w:p>
+      <w:pPr>
+        <w:pStyle w:val="BodyText"/>
+      </w:pPr>
+      <w:r>
+        <w:t>The download link for fortran tools:</w:t>
+      </w:r>
+    </w:p>
+    <w:p>
+      <w:pPr>
+        <w:pStyle w:val="BodyText"/>
+      </w:pPr>
       <w:hyperlink r:id="rId7">
         <w:r>
           <w:rPr>
             <w:rStyle w:val="Hyperlink"/>
+            <w:b/>
+            <w:bCs/>
           </w:rPr>
-          <w:t>here</w:t>
+          <w:t>Download and install gfortran-12.2-universal.pkg</w:t>
         </w:r>
       </w:hyperlink>
-      <w:r>
-        <w:t xml:space="preserve"> and for Windows </w:t>
+    </w:p>
+    <w:p>
+      <w:pPr>
+        <w:pStyle w:val="BodyText"/>
+      </w:pPr>
+      <w:r>
+        <w:t>If you are on a Mac, you also need to install XCode. XCode is a suite of development tools that includes a compiler, debugger, and other tools. It is free to download from the App Store. You can also install it directly by typing the following command in the terminal (you can find the terminal by typing terminal in the search bar in the upper right corner of your screen):</w:t>
+      </w:r>
+    </w:p>
+    <w:p>
+      <w:pPr>
+        <w:pStyle w:val="BodyText"/>
+      </w:pPr>
+      <w:r>
+        <w:t>sudo xcode-select –install</w:t>
+      </w:r>
+    </w:p>
+    <w:p>
+      <w:pPr>
+        <w:pStyle w:val="BodyText"/>
+      </w:pPr>
+      <w:r>
+        <w:t xml:space="preserve">You need to be careful with the syntax here. There is dash between xcode and select follow by a space and then a double dash before the word install which may not be visible in the pdf file. You can also find these instructions </w:t>
       </w:r>
       <w:hyperlink r:id="rId8">
         <w:r>
@@ -77,153 +150,67 @@
         </w:r>
       </w:hyperlink>
       <w:r>
-        <w:t>.</w:t>
+        <w:t>. This installs Xcode command line tools which are sufficient to build R.</w:t>
+      </w:r>
+    </w:p>
+    <w:p>
+      <w:pPr>
+        <w:pStyle w:val="Heading3"/>
+      </w:pPr>
+      <w:bookmarkStart w:id="2" w:name="installing-rstudio"/>
+      <w:bookmarkEnd w:id="1"/>
+      <w:r>
+        <w:t>Installing RStudio</w:t>
+      </w:r>
+    </w:p>
+    <w:p>
+      <w:pPr>
+        <w:pStyle w:val="FirstParagraph"/>
+      </w:pPr>
+      <w:r>
+        <w:t>The next step is to install RStudio, instructions are here:</w:t>
       </w:r>
     </w:p>
     <w:p>
       <w:pPr>
         <w:pStyle w:val="BodyText"/>
       </w:pPr>
-      <w:r>
-        <w:rPr>
-          <w:b/>
-          <w:bCs/>
-        </w:rPr>
-        <w:t>Note: if you have a Mac M1 arm64 computer, DON’T install the R-4.4.1-arm64.pkg, instead install R-4.4.1-x86_64.pkg for Intel because the arm64 version doesn’t support the Bioconductor packages that we will be using.</w:t>
-      </w:r>
-    </w:p>
-    <w:p>
-      <w:pPr>
-        <w:pStyle w:val="BodyText"/>
-      </w:pPr>
-      <w:r>
-        <w:t>For MacOS, the next things you need to install are XQuartz and fortran tools.</w:t>
-      </w:r>
-    </w:p>
-    <w:p>
-      <w:pPr>
-        <w:pStyle w:val="BodyText"/>
-      </w:pPr>
-      <w:r>
-        <w:t xml:space="preserve">Download and install </w:t>
-      </w:r>
       <w:hyperlink r:id="rId9">
         <w:r>
           <w:rPr>
             <w:rStyle w:val="Hyperlink"/>
           </w:rPr>
-          <w:t>XQuartz</w:t>
+          <w:t>Download and install RStudio</w:t>
         </w:r>
       </w:hyperlink>
-      <w:r>
-        <w:t xml:space="preserve"> (version 2.8.5 or later)</w:t>
-      </w:r>
     </w:p>
     <w:p>
       <w:pPr>
         <w:pStyle w:val="BodyText"/>
       </w:pPr>
       <w:r>
-        <w:t>The download link for fortran tools:</w:t>
-      </w:r>
-    </w:p>
-    <w:p>
-      <w:pPr>
-        <w:pStyle w:val="BodyText"/>
-      </w:pPr>
+        <w:t>RStudio is a free and open-source integrated development environment (IDE) for R. It includes a console, syntax-highlighting editor that supports direct code execution, as well as tools for plotting, history, debugging, and workspace management.</w:t>
+      </w:r>
+    </w:p>
+    <w:p>
+      <w:pPr>
+        <w:pStyle w:val="Heading3"/>
+      </w:pPr>
+      <w:bookmarkStart w:id="3" w:name="clone-the-course-material-from-github."/>
+      <w:bookmarkEnd w:id="2"/>
+      <w:r>
+        <w:lastRenderedPageBreak/>
+        <w:t>Clone the course material from Github.</w:t>
+      </w:r>
+    </w:p>
+    <w:p>
+      <w:pPr>
+        <w:pStyle w:val="FirstParagraph"/>
+      </w:pPr>
+      <w:r>
+        <w:t xml:space="preserve">What is Github? Github is a version control system that allows you to keep track of changes in your code and collaborate with others. It lets you and others work together on projects from anywhere. Github is fairly sophisticated and we are not going to learn a lot about it here but it is well worth your time to learn it if you don’t know about it already. A good introduction to using Git with R can be found </w:t>
+      </w:r>
       <w:hyperlink r:id="rId10">
-        <w:r>
-          <w:rPr>
-            <w:rStyle w:val="Hyperlink"/>
-            <w:b/>
-            <w:bCs/>
-          </w:rPr>
-          <w:t>gfortran-12.2-universal.pkg</w:t>
-        </w:r>
-      </w:hyperlink>
-    </w:p>
-    <w:p>
-      <w:pPr>
-        <w:pStyle w:val="BodyText"/>
-      </w:pPr>
-      <w:r>
-        <w:t>If you are on a Mac, you also need to install XCode. Open the terminal app (in the Finder under the GO dropdown click Utilities and in that folder click on ‘Terminal.app’) and then type:</w:t>
-      </w:r>
-    </w:p>
-    <w:p>
-      <w:pPr>
-        <w:pStyle w:val="BodyText"/>
-      </w:pPr>
-      <w:r>
-        <w:t>sudo xcode-select –install</w:t>
-      </w:r>
-    </w:p>
-    <w:p>
-      <w:pPr>
-        <w:pStyle w:val="BodyText"/>
-      </w:pPr>
-      <w:r>
-        <w:t>There is dash between xcode and select follow by a space and then a double dash before the word install which may not be visible in the pdf file. This installs Xcode command line tools which are sufficient to build R.</w:t>
-      </w:r>
-    </w:p>
-    <w:p>
-      <w:pPr>
-        <w:pStyle w:val="Heading3"/>
-      </w:pPr>
-      <w:bookmarkStart w:id="2" w:name="installing-rstudio"/>
-      <w:bookmarkEnd w:id="1"/>
-      <w:r>
-        <w:t>Installing RStudio</w:t>
-      </w:r>
-    </w:p>
-    <w:p>
-      <w:pPr>
-        <w:pStyle w:val="FirstParagraph"/>
-      </w:pPr>
-      <w:r>
-        <w:t>The next step is to install RStudio, instructions are here:</w:t>
-      </w:r>
-    </w:p>
-    <w:p>
-      <w:pPr>
-        <w:pStyle w:val="BodyText"/>
-      </w:pPr>
-      <w:hyperlink r:id="rId11">
-        <w:r>
-          <w:rPr>
-            <w:rStyle w:val="Hyperlink"/>
-          </w:rPr>
-          <w:t>RStudio</w:t>
-        </w:r>
-      </w:hyperlink>
-    </w:p>
-    <w:p>
-      <w:pPr>
-        <w:pStyle w:val="BodyText"/>
-      </w:pPr>
-      <w:r>
-        <w:t>RStudio is a typical integrated development environment (IDE) in that it provides additional tools to make the process of developing scripts easier. It has a graphical user interface (GUI) that displays things without necessarily having to enter lines of commands.</w:t>
-      </w:r>
-    </w:p>
-    <w:p>
-      <w:pPr>
-        <w:pStyle w:val="Heading3"/>
-      </w:pPr>
-      <w:bookmarkStart w:id="3" w:name="Xa4a2b67703fb1bdcb5c385f66a5845f136467c3"/>
-      <w:bookmarkEnd w:id="2"/>
-      <w:r>
-        <w:lastRenderedPageBreak/>
-        <w:t>Additional course material: Cloning from Github</w:t>
-      </w:r>
-    </w:p>
-    <w:p>
-      <w:pPr>
-        <w:pStyle w:val="FirstParagraph"/>
-      </w:pPr>
-      <w:r>
-        <w:t xml:space="preserve">What is Github? GitHub is a code hosting platform for version control and collaboration. It lets you and others work together on projects from anywhere. It’s fairly sophisticated and we are not going to learn a lot about it here but it is well worth your time to learn it if you don’t know about it already. A good introduction to using Git with R can be found </w:t>
-      </w:r>
-      <w:hyperlink r:id="rId12">
         <w:r>
           <w:rPr>
             <w:rStyle w:val="Hyperlink"/>
@@ -232,7 +219,7 @@
         </w:r>
       </w:hyperlink>
       <w:r>
-        <w:t>. For this course we will use github primarily just to “clone” course material from a “repository” onto your local machine.</w:t>
+        <w:t>. For this course we will use github primarily just to ‘clone’ course material from a ‘repository’ onto your local machine.</w:t>
       </w:r>
     </w:p>
     <w:p>
@@ -271,7 +258,7 @@
       <w:pPr>
         <w:pStyle w:val="BodyText"/>
       </w:pPr>
-      <w:hyperlink r:id="rId13">
+      <w:hyperlink r:id="rId11">
         <w:r>
           <w:rPr>
             <w:rStyle w:val="Hyperlink"/>
@@ -285,6 +272,14 @@
         <w:pStyle w:val="BodyText"/>
       </w:pPr>
       <w:r>
+        <w:t>Alternatively, you can click on the link and then on the ‘github repository’ website click the green ‘Code’ button and copy the URL that appears in the box.</w:t>
+      </w:r>
+    </w:p>
+    <w:p>
+      <w:pPr>
+        <w:pStyle w:val="BodyText"/>
+      </w:pPr>
+      <w:r>
         <w:t>You don’t need to put anything in the Project directory name field.</w:t>
       </w:r>
     </w:p>
@@ -302,6 +297,14 @@
       </w:pPr>
       <w:r>
         <w:t>Hit Create Project and your 2024_IntroR_and_RStudio project will be generated.</w:t>
+      </w:r>
+    </w:p>
+    <w:p>
+      <w:pPr>
+        <w:pStyle w:val="BodyText"/>
+      </w:pPr>
+      <w:r>
+        <w:t>RStudio will open up a new session with the 2024_IntroR_and_RStudio project loaded and you will see the files in the Files pane (usually the lower right quadrant of RStudio).</w:t>
       </w:r>
     </w:p>
     <w:p>
@@ -338,12 +341,12 @@
       <w:r>
         <w:t xml:space="preserve">. R only includes a basic set of functions. It can do much more than this, and many of these functions are stored in the </w:t>
       </w:r>
-      <w:hyperlink r:id="rId14">
+      <w:hyperlink r:id="rId12">
         <w:r>
           <w:rPr>
             <w:rStyle w:val="Hyperlink"/>
           </w:rPr>
-          <w:t>CRAN</w:t>
+          <w:t>Comprehensive R Archive Network (CRAN) repository</w:t>
         </w:r>
       </w:hyperlink>
       <w:r>
@@ -355,6 +358,7 @@
         <w:pStyle w:val="BodyText"/>
       </w:pPr>
       <w:r>
+        <w:lastRenderedPageBreak/>
         <w:t xml:space="preserve">You’ll need to install </w:t>
       </w:r>
       <w:r>
@@ -382,13 +386,18 @@
         <w:t>rmarkdown</w:t>
       </w:r>
       <w:r>
-        <w:t xml:space="preserve"> packages to compile the 01-getting-started.Rmd file in R. R Markdown is a file format for making dynamic documents with R. An R Markdown document is written in markdown (an easy-to-write plain text format) and contains chunks of embedded R code, like the ones below. The notation at the beginning of each chunk gives specific instructions for the chunk. For example, “include = FALSE” in the </w:t>
-      </w:r>
-      <w:r>
-        <w:lastRenderedPageBreak/>
-        <w:t xml:space="preserve">following chunk prevents code from appearing in the finished file and “eval = FALSE” tells R not to run that chunk. Chunks need to be inserted using three single backticks (below the ‘~’ on your keyboard to the left of number 1) followed by {r} in closed parentheses at the beginning of the chunk and three more backticks at the end of a chunk. You can insert a chunk automatically by clicking on the insert chunk at the top of an Rmd document (click the green +C square icon and choose R in the dropdown menu). To create a document (usually HTML or PDF) from rmarkdown, you need to Knit the document using the ‘knitr’ package. Knitting a document simply means taking all the text and code and creating a nicely formatted document in either HTML, PDF, or Word. ‘bookdown’ allows you to compile files into a book, like the ones we’ll be using in class, available on my bookdown page at </w:t>
-      </w:r>
-      <w:hyperlink r:id="rId15">
+        <w:t xml:space="preserve"> packages to compile the 01-getting-started.Rmd file in R. R Markdown is a file format for making dynamic documents with R. An R Markdown document is written in markdown (an easy-to-write plain text format) and contains chunks of embedded R code, like the ones below (pink bits). The notation at the beginning of each chunk gives specific instructions for the chunk. For example, “include = FALSE” in the following chunk prevents code from appearing in the finished file and “eval = FALSE” tells R not to run that chunk. Chunks need to be inserted using three single backticks (below the ‘~’ on your keyboard; to the left of number 1) followed by {r} in closed parentheses at the beginning of the chunk and three more backticks at the end of a chunk. You can insert a chunk automatically by clicking on the insert chunk at the top of an Rmd document (click the green +C square icon and choose R in the dropdown menu). To create a document (usually HTML or PDF) from rmarkdown, you need to Knit the document using the </w:t>
+      </w:r>
+      <w:r>
+        <w:rPr>
+          <w:rStyle w:val="VerbatimChar"/>
+        </w:rPr>
+        <w:t>knitr</w:t>
+      </w:r>
+      <w:r>
+        <w:t xml:space="preserve"> package. Knitting a document simply means taking all the text and code and creating a nicely formatted document in either HTML, PDF, or Word. ‘bookdown’ allows you to compile files into a book, like the ones we’ll be using in class. You can see this bookdown module on my bookdown page at </w:t>
+      </w:r>
+      <w:hyperlink r:id="rId13">
         <w:r>
           <w:rPr>
             <w:rStyle w:val="Hyperlink"/>
@@ -405,7 +414,380 @@
         <w:pStyle w:val="BodyText"/>
       </w:pPr>
       <w:r>
-        <w:t xml:space="preserve">Open the 01-getting started.Rmd in the lessons folder and navigate to the code below. Copy and paste the following </w:t>
+        <w:t xml:space="preserve">Copy and paste the following </w:t>
+      </w:r>
+      <w:r>
+        <w:rPr>
+          <w:rStyle w:val="VerbatimChar"/>
+        </w:rPr>
+        <w:t>chunk output</w:t>
+      </w:r>
+      <w:r>
+        <w:t xml:space="preserve"> into your console (usually the bottom left quadrant of RStudio) without the header and footer backticks.</w:t>
+      </w:r>
+    </w:p>
+    <w:p>
+      <w:pPr>
+        <w:pStyle w:val="SourceCode"/>
+      </w:pPr>
+      <w:r>
+        <w:rPr>
+          <w:rStyle w:val="CommentTok"/>
+        </w:rPr>
+        <w:t># type the following into your console or run the chunk in the .Rmd file if you</w:t>
+      </w:r>
+      <w:r>
+        <w:br/>
+      </w:r>
+      <w:r>
+        <w:rPr>
+          <w:rStyle w:val="CommentTok"/>
+        </w:rPr>
+        <w:t># managed to open the document in R, after setting eval to TRUE, by clicking on</w:t>
+      </w:r>
+      <w:r>
+        <w:br/>
+      </w:r>
+      <w:r>
+        <w:rPr>
+          <w:rStyle w:val="CommentTok"/>
+        </w:rPr>
+        <w:t># the little green arrow next to the chunk.</w:t>
+      </w:r>
+      <w:r>
+        <w:br/>
+      </w:r>
+      <w:r>
+        <w:br/>
+      </w:r>
+      <w:r>
+        <w:rPr>
+          <w:rStyle w:val="FunctionTok"/>
+        </w:rPr>
+        <w:t>install.packages</w:t>
+      </w:r>
+      <w:r>
+        <w:rPr>
+          <w:rStyle w:val="NormalTok"/>
+        </w:rPr>
+        <w:t>(</w:t>
+      </w:r>
+      <w:r>
+        <w:rPr>
+          <w:rStyle w:val="FunctionTok"/>
+        </w:rPr>
+        <w:t>c</w:t>
+      </w:r>
+      <w:r>
+        <w:rPr>
+          <w:rStyle w:val="NormalTok"/>
+        </w:rPr>
+        <w:t>(</w:t>
+      </w:r>
+      <w:r>
+        <w:rPr>
+          <w:rStyle w:val="StringTok"/>
+        </w:rPr>
+        <w:t>"rmarkdown"</w:t>
+      </w:r>
+      <w:r>
+        <w:rPr>
+          <w:rStyle w:val="NormalTok"/>
+        </w:rPr>
+        <w:t xml:space="preserve">, </w:t>
+      </w:r>
+      <w:r>
+        <w:rPr>
+          <w:rStyle w:val="StringTok"/>
+        </w:rPr>
+        <w:t>"bookdown"</w:t>
+      </w:r>
+      <w:r>
+        <w:rPr>
+          <w:rStyle w:val="NormalTok"/>
+        </w:rPr>
+        <w:t xml:space="preserve">, </w:t>
+      </w:r>
+      <w:r>
+        <w:rPr>
+          <w:rStyle w:val="StringTok"/>
+        </w:rPr>
+        <w:t>"knitr"</w:t>
+      </w:r>
+      <w:r>
+        <w:rPr>
+          <w:rStyle w:val="NormalTok"/>
+        </w:rPr>
+        <w:t xml:space="preserve">, </w:t>
+      </w:r>
+      <w:r>
+        <w:rPr>
+          <w:rStyle w:val="StringTok"/>
+        </w:rPr>
+        <w:t>"devtools"</w:t>
+      </w:r>
+      <w:r>
+        <w:rPr>
+          <w:rStyle w:val="NormalTok"/>
+        </w:rPr>
+        <w:t xml:space="preserve">, </w:t>
+      </w:r>
+      <w:r>
+        <w:rPr>
+          <w:rStyle w:val="StringTok"/>
+        </w:rPr>
+        <w:t>"rsconnect"</w:t>
+      </w:r>
+      <w:r>
+        <w:rPr>
+          <w:rStyle w:val="NormalTok"/>
+        </w:rPr>
+        <w:t>))</w:t>
+      </w:r>
+    </w:p>
+    <w:p>
+      <w:pPr>
+        <w:pStyle w:val="FirstParagraph"/>
+      </w:pPr>
+      <w:r>
+        <w:t xml:space="preserve">To load the packages after installation copy and paste the following </w:t>
+      </w:r>
+      <w:r>
+        <w:rPr>
+          <w:rStyle w:val="VerbatimChar"/>
+        </w:rPr>
+        <w:t>chunk output</w:t>
+      </w:r>
+      <w:r>
+        <w:t xml:space="preserve"> into your console again without the header and footer backticks:</w:t>
+      </w:r>
+    </w:p>
+    <w:p>
+      <w:pPr>
+        <w:pStyle w:val="SourceCode"/>
+      </w:pPr>
+      <w:r>
+        <w:rPr>
+          <w:rStyle w:val="FunctionTok"/>
+        </w:rPr>
+        <w:t>library</w:t>
+      </w:r>
+      <w:r>
+        <w:rPr>
+          <w:rStyle w:val="NormalTok"/>
+        </w:rPr>
+        <w:t>(bookdown)</w:t>
+      </w:r>
+      <w:r>
+        <w:br/>
+      </w:r>
+      <w:r>
+        <w:rPr>
+          <w:rStyle w:val="FunctionTok"/>
+        </w:rPr>
+        <w:t>library</w:t>
+      </w:r>
+      <w:r>
+        <w:rPr>
+          <w:rStyle w:val="NormalTok"/>
+        </w:rPr>
+        <w:t>(knitr)</w:t>
+      </w:r>
+      <w:r>
+        <w:br/>
+      </w:r>
+      <w:r>
+        <w:rPr>
+          <w:rStyle w:val="FunctionTok"/>
+        </w:rPr>
+        <w:t>library</w:t>
+      </w:r>
+      <w:r>
+        <w:rPr>
+          <w:rStyle w:val="NormalTok"/>
+        </w:rPr>
+        <w:t>(rmarkdown)</w:t>
+      </w:r>
+      <w:r>
+        <w:br/>
+      </w:r>
+      <w:r>
+        <w:rPr>
+          <w:rStyle w:val="FunctionTok"/>
+        </w:rPr>
+        <w:t>library</w:t>
+      </w:r>
+      <w:r>
+        <w:rPr>
+          <w:rStyle w:val="NormalTok"/>
+        </w:rPr>
+        <w:t>(devtools)</w:t>
+      </w:r>
+    </w:p>
+    <w:p>
+      <w:pPr>
+        <w:pStyle w:val="SourceCode"/>
+      </w:pPr>
+      <w:r>
+        <w:rPr>
+          <w:rStyle w:val="VerbatimChar"/>
+        </w:rPr>
+        <w:t>## Loading required package: usethis</w:t>
+      </w:r>
+    </w:p>
+    <w:p>
+      <w:pPr>
+        <w:pStyle w:val="SourceCode"/>
+      </w:pPr>
+      <w:r>
+        <w:rPr>
+          <w:rStyle w:val="FunctionTok"/>
+        </w:rPr>
+        <w:t>library</w:t>
+      </w:r>
+      <w:r>
+        <w:rPr>
+          <w:rStyle w:val="NormalTok"/>
+        </w:rPr>
+        <w:t>(rsconnect)</w:t>
+      </w:r>
+    </w:p>
+    <w:p>
+      <w:pPr>
+        <w:pStyle w:val="SourceCode"/>
+      </w:pPr>
+      <w:r>
+        <w:rPr>
+          <w:rStyle w:val="VerbatimChar"/>
+        </w:rPr>
+        <w:t xml:space="preserve">## </w:t>
+      </w:r>
+      <w:r>
+        <w:br/>
+      </w:r>
+      <w:r>
+        <w:rPr>
+          <w:rStyle w:val="VerbatimChar"/>
+        </w:rPr>
+        <w:t>## Attaching package: 'rsconnect'</w:t>
+      </w:r>
+    </w:p>
+    <w:p>
+      <w:pPr>
+        <w:pStyle w:val="SourceCode"/>
+      </w:pPr>
+      <w:r>
+        <w:rPr>
+          <w:rStyle w:val="VerbatimChar"/>
+        </w:rPr>
+        <w:t>## The following object is masked from 'package:devtools':</w:t>
+      </w:r>
+      <w:r>
+        <w:br/>
+      </w:r>
+      <w:r>
+        <w:rPr>
+          <w:rStyle w:val="VerbatimChar"/>
+        </w:rPr>
+        <w:t xml:space="preserve">## </w:t>
+      </w:r>
+      <w:r>
+        <w:br/>
+      </w:r>
+      <w:r>
+        <w:rPr>
+          <w:rStyle w:val="VerbatimChar"/>
+        </w:rPr>
+        <w:t>##     lint</w:t>
+      </w:r>
+    </w:p>
+    <w:p>
+      <w:pPr>
+        <w:pStyle w:val="FirstParagraph"/>
+      </w:pPr>
+      <w:r>
+        <w:lastRenderedPageBreak/>
+        <w:t xml:space="preserve">Once these packages have been installed and loaded, you should be able to run the </w:t>
+      </w:r>
+      <w:r>
+        <w:rPr>
+          <w:rStyle w:val="VerbatimChar"/>
+        </w:rPr>
+        <w:t>.Rmd</w:t>
+      </w:r>
+      <w:r>
+        <w:t xml:space="preserve"> version of this file, which is in the lessons folder. So you can switch from following the </w:t>
+      </w:r>
+      <w:r>
+        <w:rPr>
+          <w:rStyle w:val="VerbatimChar"/>
+        </w:rPr>
+        <w:t>01-getting-started.pdf</w:t>
+      </w:r>
+      <w:r>
+        <w:t xml:space="preserve"> file to following the </w:t>
+      </w:r>
+      <w:r>
+        <w:rPr>
+          <w:rStyle w:val="VerbatimChar"/>
+        </w:rPr>
+        <w:t>01-getting-started.Rmd</w:t>
+      </w:r>
+      <w:r>
+        <w:t xml:space="preserve"> file. Open the </w:t>
+      </w:r>
+      <w:r>
+        <w:rPr>
+          <w:rStyle w:val="VerbatimChar"/>
+        </w:rPr>
+        <w:t>01-getting started.Rmd</w:t>
+      </w:r>
+      <w:r>
+        <w:t xml:space="preserve"> by navigating to the lessons folder under ‘Files’ panel (usually the lower right quadrant of RStudio.</w:t>
+      </w:r>
+    </w:p>
+    <w:p>
+      <w:pPr>
+        <w:pStyle w:val="BodyText"/>
+      </w:pPr>
+      <w:r>
+        <w:t xml:space="preserve">In this file, you run </w:t>
+      </w:r>
+      <w:r>
+        <w:rPr>
+          <w:rStyle w:val="VerbatimChar"/>
+        </w:rPr>
+        <w:t>chunks</w:t>
+      </w:r>
+      <w:r>
+        <w:t xml:space="preserve"> of R code by clicking the little green arrow next to the </w:t>
+      </w:r>
+      <w:r>
+        <w:rPr>
+          <w:rStyle w:val="VerbatimChar"/>
+        </w:rPr>
+        <w:t>chunk</w:t>
+      </w:r>
+      <w:r>
+        <w:t xml:space="preserve"> or by clicking the </w:t>
+      </w:r>
+      <w:r>
+        <w:rPr>
+          <w:rStyle w:val="VerbatimChar"/>
+        </w:rPr>
+        <w:t>Run</w:t>
+      </w:r>
+      <w:r>
+        <w:t xml:space="preserve"> button at the top of the script window and selecting </w:t>
+      </w:r>
+      <w:r>
+        <w:rPr>
+          <w:rStyle w:val="VerbatimChar"/>
+        </w:rPr>
+        <w:t>run current chunk</w:t>
+      </w:r>
+      <w:r>
+        <w:t xml:space="preserve"> in the dropdown menu. If want to keep using the PDF file, just copy and paste the </w:t>
       </w:r>
       <w:r>
         <w:rPr>
@@ -414,330 +796,7 @@
         <w:t>chunk outputs</w:t>
       </w:r>
       <w:r>
-        <w:t xml:space="preserve"> into your console (bottom left corner of RStudio) without the header and footer backticks.</w:t>
-      </w:r>
-    </w:p>
-    <w:p>
-      <w:pPr>
-        <w:pStyle w:val="SourceCode"/>
-      </w:pPr>
-      <w:r>
-        <w:rPr>
-          <w:rStyle w:val="CommentTok"/>
-        </w:rPr>
-        <w:t># type the following into your console or run the chunk in the .Rmd file if you</w:t>
-      </w:r>
-      <w:r>
-        <w:br/>
-      </w:r>
-      <w:r>
-        <w:rPr>
-          <w:rStyle w:val="CommentTok"/>
-        </w:rPr>
-        <w:t># managed to open the document in R, after setting eval to TRUE, by clicking on</w:t>
-      </w:r>
-      <w:r>
-        <w:br/>
-      </w:r>
-      <w:r>
-        <w:rPr>
-          <w:rStyle w:val="CommentTok"/>
-        </w:rPr>
-        <w:t># the little green arrow next to the chunk.</w:t>
-      </w:r>
-      <w:r>
-        <w:br/>
-      </w:r>
-      <w:r>
-        <w:br/>
-      </w:r>
-      <w:r>
-        <w:rPr>
-          <w:rStyle w:val="FunctionTok"/>
-        </w:rPr>
-        <w:t>install.packages</w:t>
-      </w:r>
-      <w:r>
-        <w:rPr>
-          <w:rStyle w:val="NormalTok"/>
-        </w:rPr>
-        <w:t>(</w:t>
-      </w:r>
-      <w:r>
-        <w:rPr>
-          <w:rStyle w:val="FunctionTok"/>
-        </w:rPr>
-        <w:t>c</w:t>
-      </w:r>
-      <w:r>
-        <w:rPr>
-          <w:rStyle w:val="NormalTok"/>
-        </w:rPr>
-        <w:t>(</w:t>
-      </w:r>
-      <w:r>
-        <w:rPr>
-          <w:rStyle w:val="StringTok"/>
-        </w:rPr>
-        <w:t>"rmarkdown"</w:t>
-      </w:r>
-      <w:r>
-        <w:rPr>
-          <w:rStyle w:val="NormalTok"/>
-        </w:rPr>
-        <w:t xml:space="preserve">, </w:t>
-      </w:r>
-      <w:r>
-        <w:rPr>
-          <w:rStyle w:val="StringTok"/>
-        </w:rPr>
-        <w:t>"bookdown"</w:t>
-      </w:r>
-      <w:r>
-        <w:rPr>
-          <w:rStyle w:val="NormalTok"/>
-        </w:rPr>
-        <w:t xml:space="preserve">, </w:t>
-      </w:r>
-      <w:r>
-        <w:rPr>
-          <w:rStyle w:val="StringTok"/>
-        </w:rPr>
-        <w:t>"knitr"</w:t>
-      </w:r>
-      <w:r>
-        <w:rPr>
-          <w:rStyle w:val="NormalTok"/>
-        </w:rPr>
-        <w:t xml:space="preserve">, </w:t>
-      </w:r>
-      <w:r>
-        <w:rPr>
-          <w:rStyle w:val="StringTok"/>
-        </w:rPr>
-        <w:t>"devtools"</w:t>
-      </w:r>
-      <w:r>
-        <w:rPr>
-          <w:rStyle w:val="NormalTok"/>
-        </w:rPr>
-        <w:t xml:space="preserve">, </w:t>
-      </w:r>
-      <w:r>
-        <w:rPr>
-          <w:rStyle w:val="StringTok"/>
-        </w:rPr>
-        <w:t>"rsconnect"</w:t>
-      </w:r>
-      <w:r>
-        <w:rPr>
-          <w:rStyle w:val="NormalTok"/>
-        </w:rPr>
-        <w:t>))</w:t>
-      </w:r>
-    </w:p>
-    <w:p>
-      <w:pPr>
-        <w:pStyle w:val="FirstParagraph"/>
-      </w:pPr>
-      <w:r>
-        <w:t xml:space="preserve">To load the packages after installation copy and paste the following </w:t>
-      </w:r>
-      <w:r>
-        <w:rPr>
-          <w:rStyle w:val="VerbatimChar"/>
-        </w:rPr>
-        <w:t>chunk output</w:t>
-      </w:r>
-      <w:r>
-        <w:t xml:space="preserve"> into your console again without the header and footer backticks:</w:t>
-      </w:r>
-    </w:p>
-    <w:p>
-      <w:pPr>
-        <w:pStyle w:val="SourceCode"/>
-      </w:pPr>
-      <w:r>
-        <w:rPr>
-          <w:rStyle w:val="FunctionTok"/>
-        </w:rPr>
-        <w:t>library</w:t>
-      </w:r>
-      <w:r>
-        <w:rPr>
-          <w:rStyle w:val="NormalTok"/>
-        </w:rPr>
-        <w:t>(bookdown)</w:t>
-      </w:r>
-      <w:r>
-        <w:br/>
-      </w:r>
-      <w:r>
-        <w:rPr>
-          <w:rStyle w:val="FunctionTok"/>
-        </w:rPr>
-        <w:t>library</w:t>
-      </w:r>
-      <w:r>
-        <w:rPr>
-          <w:rStyle w:val="NormalTok"/>
-        </w:rPr>
-        <w:t>(knitr)</w:t>
-      </w:r>
-      <w:r>
-        <w:br/>
-      </w:r>
-      <w:r>
-        <w:rPr>
-          <w:rStyle w:val="FunctionTok"/>
-        </w:rPr>
-        <w:t>library</w:t>
-      </w:r>
-      <w:r>
-        <w:rPr>
-          <w:rStyle w:val="NormalTok"/>
-        </w:rPr>
-        <w:t>(rmarkdown)</w:t>
-      </w:r>
-      <w:r>
-        <w:br/>
-      </w:r>
-      <w:r>
-        <w:rPr>
-          <w:rStyle w:val="FunctionTok"/>
-        </w:rPr>
-        <w:t>library</w:t>
-      </w:r>
-      <w:r>
-        <w:rPr>
-          <w:rStyle w:val="NormalTok"/>
-        </w:rPr>
-        <w:t>(devtools)</w:t>
-      </w:r>
-    </w:p>
-    <w:p>
-      <w:pPr>
-        <w:pStyle w:val="SourceCode"/>
-      </w:pPr>
-      <w:r>
-        <w:rPr>
-          <w:rStyle w:val="VerbatimChar"/>
-        </w:rPr>
-        <w:t>## Loading required package: usethis</w:t>
-      </w:r>
-    </w:p>
-    <w:p>
-      <w:pPr>
-        <w:pStyle w:val="SourceCode"/>
-      </w:pPr>
-      <w:r>
-        <w:rPr>
-          <w:rStyle w:val="FunctionTok"/>
-        </w:rPr>
-        <w:t>library</w:t>
-      </w:r>
-      <w:r>
-        <w:rPr>
-          <w:rStyle w:val="NormalTok"/>
-        </w:rPr>
-        <w:t>(rsconnect)</w:t>
-      </w:r>
-    </w:p>
-    <w:p>
-      <w:pPr>
-        <w:pStyle w:val="SourceCode"/>
-      </w:pPr>
-      <w:r>
-        <w:rPr>
-          <w:rStyle w:val="VerbatimChar"/>
-        </w:rPr>
-        <w:t xml:space="preserve">## </w:t>
-      </w:r>
-      <w:r>
-        <w:br/>
-      </w:r>
-      <w:r>
-        <w:rPr>
-          <w:rStyle w:val="VerbatimChar"/>
-        </w:rPr>
-        <w:t>## Attaching package: 'rsconnect'</w:t>
-      </w:r>
-    </w:p>
-    <w:p>
-      <w:pPr>
-        <w:pStyle w:val="SourceCode"/>
-      </w:pPr>
-      <w:r>
-        <w:rPr>
-          <w:rStyle w:val="VerbatimChar"/>
-        </w:rPr>
-        <w:t>## The following object is masked from 'package:devtools':</w:t>
-      </w:r>
-      <w:r>
-        <w:br/>
-      </w:r>
-      <w:r>
-        <w:rPr>
-          <w:rStyle w:val="VerbatimChar"/>
-        </w:rPr>
-        <w:t xml:space="preserve">## </w:t>
-      </w:r>
-      <w:r>
-        <w:br/>
-      </w:r>
-      <w:r>
-        <w:rPr>
-          <w:rStyle w:val="VerbatimChar"/>
-        </w:rPr>
-        <w:t>##     lint</w:t>
-      </w:r>
-    </w:p>
-    <w:p>
-      <w:pPr>
-        <w:pStyle w:val="FirstParagraph"/>
-      </w:pPr>
-      <w:r>
-        <w:t xml:space="preserve">Once these packages have been installed and loaded, you should be able to run the .Rmd version of this file. So you can switch from following the 01-getting-started.html file to following the 01-getting-started.Rmd file. In this file, you run </w:t>
-      </w:r>
-      <w:r>
-        <w:rPr>
-          <w:rStyle w:val="VerbatimChar"/>
-        </w:rPr>
-        <w:t>chunks</w:t>
-      </w:r>
-      <w:r>
-        <w:t xml:space="preserve"> of R code by clicking the little green arrow next to the </w:t>
-      </w:r>
-      <w:r>
-        <w:rPr>
-          <w:rStyle w:val="VerbatimChar"/>
-        </w:rPr>
-        <w:t>chunk</w:t>
-      </w:r>
-      <w:r>
-        <w:t xml:space="preserve"> or by clicking the </w:t>
-      </w:r>
-      <w:r>
-        <w:rPr>
-          <w:rStyle w:val="VerbatimChar"/>
-        </w:rPr>
-        <w:t>Run</w:t>
-      </w:r>
-      <w:r>
-        <w:t xml:space="preserve"> button at the top of the script window and selecting “run current chunk” in the dropdown menu. If want to keep using the </w:t>
-      </w:r>
-      <w:r>
-        <w:lastRenderedPageBreak/>
-        <w:t xml:space="preserve">.html file, just copy and paste the </w:t>
-      </w:r>
-      <w:r>
-        <w:rPr>
-          <w:rStyle w:val="VerbatimChar"/>
-        </w:rPr>
-        <w:t>chunk outputs</w:t>
-      </w:r>
-      <w:r>
-        <w:t xml:space="preserve"> (light yellow bits) into your console (bottom left corner of RStudio).</w:t>
+        <w:t xml:space="preserve"> into your console (usually lower left quadrant of RStudio).</w:t>
       </w:r>
     </w:p>
     <w:p>
@@ -749,7 +808,22 @@
           <w:b/>
           <w:bCs/>
         </w:rPr>
-        <w:t>Note that eval is often set to FALSE in my working copy of the .Rmd files. This is usually because I have already run these commands once and don’t need to run them again, nor should you after you have run them once (it’s time consuming). Typically, eval = FALSE is set for chunks that install packages that have already been installed.</w:t>
+        <w:t xml:space="preserve">Note that eval is often set to FALSE in my working copy of the .Rmd files. This is usually because I have already run these commands once and don’t need to run them again, nor should you after you have run them once (it’s time consuming). Typically, </w:t>
+      </w:r>
+      <w:r>
+        <w:rPr>
+          <w:rStyle w:val="VerbatimChar"/>
+          <w:b/>
+          <w:bCs/>
+        </w:rPr>
+        <w:t>eval = FALSE</w:t>
+      </w:r>
+      <w:r>
+        <w:rPr>
+          <w:b/>
+          <w:bCs/>
+        </w:rPr>
+        <w:t xml:space="preserve"> is set for chunks that install packages that have already been installed.</w:t>
       </w:r>
     </w:p>
     <w:p>
@@ -759,7 +833,7 @@
       <w:r>
         <w:t xml:space="preserve">Packages can also be installed from </w:t>
       </w:r>
-      <w:hyperlink r:id="rId16">
+      <w:hyperlink r:id="rId14">
         <w:r>
           <w:rPr>
             <w:rStyle w:val="Hyperlink"/>
@@ -831,7 +905,16 @@
         <w:pStyle w:val="BodyText"/>
       </w:pPr>
       <w:r>
-        <w:t>Set eval = TRUE if you haven’t yet installed BiocManager.</w:t>
+        <w:t xml:space="preserve">Set </w:t>
+      </w:r>
+      <w:r>
+        <w:rPr>
+          <w:rStyle w:val="VerbatimChar"/>
+        </w:rPr>
+        <w:t>eval = TRUE</w:t>
+      </w:r>
+      <w:r>
+        <w:t xml:space="preserve"> if you haven’t yet installed BiocManager.</w:t>
       </w:r>
     </w:p>
     <w:p>
@@ -868,7 +951,16 @@
         <w:pStyle w:val="FirstParagraph"/>
       </w:pPr>
       <w:r>
-        <w:t>For the other packages you’ll need, run the following (you should set eval = TRUE):</w:t>
+        <w:t xml:space="preserve">For the other packages you’ll need, run the following (you should set </w:t>
+      </w:r>
+      <w:r>
+        <w:rPr>
+          <w:rStyle w:val="VerbatimChar"/>
+        </w:rPr>
+        <w:t>eval = TRUE</w:t>
+      </w:r>
+      <w:r>
+        <w:t>):</w:t>
       </w:r>
     </w:p>
     <w:p>
@@ -1204,7 +1296,7 @@
         <w:pStyle w:val="BodyText"/>
       </w:pPr>
       <w:r>
-        <w:t>There are two ways to render the book. The first is to run the following command in the console. The second is to run the render_all.R file in the 2024_IntroR_and_RStudio folder. You can run this by opening the file in RStudio and clicking the “source” button at the top of the script window.</w:t>
+        <w:t>There are two ways to render the book. The first is to run the following command in the console. The second is to run the render_all.R file in the 2024_IntroR_and_RStudio folder. You can run this by opening the file in RStudio and clicking the ‘source’ button at the top of the script window.</w:t>
       </w:r>
     </w:p>
     <w:p>
@@ -1212,7 +1304,16 @@
         <w:pStyle w:val="BodyText"/>
       </w:pPr>
       <w:r>
-        <w:t>Setting eval = FALSE tells R not to run the code in the chunk.</w:t>
+        <w:t xml:space="preserve">Setting </w:t>
+      </w:r>
+      <w:r>
+        <w:rPr>
+          <w:rStyle w:val="VerbatimChar"/>
+        </w:rPr>
+        <w:t>eval = FALSE</w:t>
+      </w:r>
+      <w:r>
+        <w:t xml:space="preserve"> tells R not to run the code in the chunk.</w:t>
       </w:r>
     </w:p>
     <w:p>
@@ -1223,7 +1324,8 @@
         <w:rPr>
           <w:rStyle w:val="CommentTok"/>
         </w:rPr>
-        <w:t># DO NOT RUN THIS IN RMARKDOWN, DO NOT SET EVAL = TRUE, COPY AND PASTE JUST THE</w:t>
+        <w:lastRenderedPageBreak/>
+        <w:t># DO NOT RUN THIS IN RMARKDOWN, DO NOT SET EVAL = TRUE COPY AND PASTE JUST THE</w:t>
       </w:r>
       <w:r>
         <w:br/>
@@ -1247,6 +1349,9 @@
         <w:br/>
       </w:r>
       <w:r>
+        <w:br/>
+      </w:r>
+      <w:r>
         <w:rPr>
           <w:rStyle w:val="FunctionTok"/>
         </w:rPr>
@@ -1312,8 +1417,7 @@
         <w:pStyle w:val="FirstParagraph"/>
       </w:pPr>
       <w:r>
-        <w:lastRenderedPageBreak/>
-        <w:t>If it runs successfully, you will have a “_book” folder that has appeared in your working directory. Open it and then click on “index.html”. This will open up in your browser and then you should have your own version of the ‘2024_IntroR_and_RStudio’ book.</w:t>
+        <w:t>If it runs successfully, you will have a ’_book’ folder that has appeared in your working directory. Open it and then click on ‘index.html’. This will open up in your browser and then you should have your own version of the ‘2024_IntroR_and_RStudio’ book.</w:t>
       </w:r>
     </w:p>
     <w:p>
@@ -1321,7 +1425,7 @@
         <w:pStyle w:val="BodyText"/>
       </w:pPr>
       <w:r>
-        <w:t>If you now open the index.Rmd file in RStudio and click on the “Knit” button at the top of the script window, you should be able to compile the book in your viewer pane, which makes it easier to navigate for the work we will be doing in class.</w:t>
+        <w:t>If you now open the index.Rmd file in RStudio and click on the ‘Knit’ button at the top of the script window, you should be able to compile the book in your viewer pane, which makes it easier to navigate for the work we will be doing in class.</w:t>
       </w:r>
     </w:p>
     <w:p>
@@ -1347,7 +1451,7 @@
         <w:rPr>
           <w:rStyle w:val="CommentTok"/>
         </w:rPr>
-        <w:t># DO NOT RUN THIS IN RMARKDOWN, COPY AND PASTE publish_book() INTO YOUR CONSOLE</w:t>
+        <w:t># DO NOT RUN THIS IN RMARKDOWN, COPY AND PASTE `publish_book()` INTO YOUR</w:t>
       </w:r>
       <w:r>
         <w:br/>
@@ -1356,7 +1460,7 @@
         <w:rPr>
           <w:rStyle w:val="CommentTok"/>
         </w:rPr>
-        <w:t># AND RUN IT RUN IT THERE</w:t>
+        <w:t># CONSOLE AND RUN IT RUN IT THERE</w:t>
       </w:r>
       <w:r>
         <w:br/>
@@ -1428,7 +1532,7 @@
       <w:r>
         <w:t xml:space="preserve">There are two approaches here. The first is to go through the </w:t>
       </w:r>
-      <w:hyperlink r:id="rId17">
+      <w:hyperlink r:id="rId15">
         <w:r>
           <w:rPr>
             <w:rStyle w:val="Hyperlink"/>
@@ -1537,6 +1641,9 @@
       </w:r>
       <w:r>
         <w:br/>
+      </w:r>
+      <w:r>
+        <w:lastRenderedPageBreak/>
         <w:t>3: Sequences of Numbers</w:t>
       </w:r>
       <w:r>
@@ -1557,9 +1664,6 @@
       </w:r>
       <w:r>
         <w:br/>
-      </w:r>
-      <w:r>
-        <w:lastRenderedPageBreak/>
         <w:t>8: Logic</w:t>
       </w:r>
       <w:r>
@@ -1574,7 +1678,7 @@
       <w:r>
         <w:t xml:space="preserve">The second approach is to start going through the lectures, which are self-standing. For that I would go to the webpage hosting the book and start going through the lessons. You can find the book version of the introduction to R here: </w:t>
       </w:r>
-      <w:hyperlink r:id="rId18">
+      <w:hyperlink r:id="rId16">
         <w:r>
           <w:rPr>
             <w:rStyle w:val="Hyperlink"/>
@@ -1601,7 +1705,7 @@
           <w:numId w:val="2"/>
         </w:numPr>
       </w:pPr>
-      <w:hyperlink r:id="rId19">
+      <w:hyperlink r:id="rId17">
         <w:r>
           <w:rPr>
             <w:rStyle w:val="Hyperlink"/>
@@ -1620,7 +1724,7 @@
           <w:numId w:val="2"/>
         </w:numPr>
       </w:pPr>
-      <w:hyperlink r:id="rId20">
+      <w:hyperlink r:id="rId18">
         <w:r>
           <w:rPr>
             <w:rStyle w:val="Hyperlink"/>
@@ -1642,7 +1746,7 @@
       <w:r>
         <w:t xml:space="preserve">The best reference for rmarkdown documents is </w:t>
       </w:r>
-      <w:hyperlink r:id="rId21">
+      <w:hyperlink r:id="rId19">
         <w:r>
           <w:rPr>
             <w:rStyle w:val="Hyperlink"/>
@@ -1664,7 +1768,7 @@
       <w:r>
         <w:t xml:space="preserve">There is also an excellent introductory R book for graduate students here: </w:t>
       </w:r>
-      <w:hyperlink r:id="rId22">
+      <w:hyperlink r:id="rId20">
         <w:r>
           <w:rPr>
             <w:rStyle w:val="Hyperlink"/>
@@ -1848,6 +1952,7 @@
         <w:rPr>
           <w:rStyle w:val="VerbatimChar"/>
         </w:rPr>
+        <w:lastRenderedPageBreak/>
         <w:t xml:space="preserve">## </w:t>
       </w:r>
       <w:r>
@@ -1902,7 +2007,6 @@
         <w:rPr>
           <w:rStyle w:val="VerbatimChar"/>
         </w:rPr>
-        <w:lastRenderedPageBreak/>
         <w:t>## sum&gt; sum(1, 2, 3, 4, 5)</w:t>
       </w:r>
       <w:r>
@@ -2093,7 +2197,7 @@
   <w:abstractNum w:abstractNumId="0" w15:restartNumberingAfterBreak="0">
     <w:nsid w:val="0000A990"/>
     <w:multiLevelType w:val="multilevel"/>
-    <w:tmpl w:val="2898A2B4"/>
+    <w:tmpl w:val="2AC2AAE2"/>
     <w:lvl w:ilvl="0">
       <w:numFmt w:val="bullet"/>
       <w:lvlText w:val=" "/>
@@ -2170,7 +2274,7 @@
   <w:abstractNum w:abstractNumId="1" w15:restartNumberingAfterBreak="0">
     <w:nsid w:val="0000A991"/>
     <w:multiLevelType w:val="multilevel"/>
-    <w:tmpl w:val="089CCBEC"/>
+    <w:tmpl w:val="92FE7DF6"/>
     <w:lvl w:ilvl="0">
       <w:numFmt w:val="bullet"/>
       <w:lvlText w:val=""/>
@@ -2271,10 +2375,10 @@
       </w:rPr>
     </w:lvl>
   </w:abstractNum>
-  <w:num w:numId="1" w16cid:durableId="549802103">
+  <w:num w:numId="1" w16cid:durableId="731849119">
     <w:abstractNumId w:val="0"/>
   </w:num>
-  <w:num w:numId="2" w16cid:durableId="1973752450">
+  <w:num w:numId="2" w16cid:durableId="1244604233">
     <w:abstractNumId w:val="1"/>
   </w:num>
 </w:numbering>
